--- a/7.工作日志/刘少凡-第7周工作日志.docx
+++ b/7.工作日志/刘少凡-第7周工作日志.docx
@@ -137,7 +137,6 @@
         </w:rPr>
         <w:t xml:space="preserve">  </w:t>
       </w:r>
-      <w:proofErr w:type="gramStart"/>
       <w:r>
         <w:rPr>
           <w:rFonts w:ascii="宋体" w:hAnsi="宋体" w:hint="eastAsia"/>
@@ -145,7 +144,6 @@
         </w:rPr>
         <w:t>月份第</w:t>
       </w:r>
-      <w:proofErr w:type="gramEnd"/>
       <w:r>
         <w:rPr>
           <w:rFonts w:ascii="宋体" w:hAnsi="宋体" w:hint="eastAsia"/>
@@ -1073,6 +1071,167 @@
           </w:p>
         </w:tc>
       </w:tr>
+      <w:tr>
+        <w:trPr>
+          <w:trHeight w:val="612"/>
+        </w:trPr>
+        <w:tc>
+          <w:tcPr>
+            <w:tcW w:w="237" w:type="pct"/>
+            <w:vMerge/>
+          </w:tcPr>
+          <w:p>
+            <w:pPr>
+              <w:jc w:val="center"/>
+              <w:rPr>
+                <w:szCs w:val="21"/>
+              </w:rPr>
+            </w:pPr>
+          </w:p>
+        </w:tc>
+        <w:tc>
+          <w:tcPr>
+            <w:tcW w:w="249" w:type="pct"/>
+            <w:shd w:val="clear" w:color="auto" w:fill="auto"/>
+            <w:vAlign w:val="center"/>
+          </w:tcPr>
+          <w:p>
+            <w:pPr>
+              <w:jc w:val="center"/>
+              <w:rPr>
+                <w:szCs w:val="21"/>
+              </w:rPr>
+            </w:pPr>
+            <w:r>
+              <w:rPr>
+                <w:rFonts w:hint="eastAsia"/>
+                <w:szCs w:val="21"/>
+              </w:rPr>
+              <w:t>4</w:t>
+            </w:r>
+          </w:p>
+        </w:tc>
+        <w:tc>
+          <w:tcPr>
+            <w:tcW w:w="1240" w:type="pct"/>
+            <w:shd w:val="clear" w:color="auto" w:fill="auto"/>
+            <w:vAlign w:val="center"/>
+          </w:tcPr>
+          <w:p>
+            <w:pPr>
+              <w:jc w:val="center"/>
+              <w:rPr>
+                <w:rFonts w:hint="eastAsia"/>
+                <w:szCs w:val="21"/>
+              </w:rPr>
+            </w:pPr>
+            <w:r>
+              <w:rPr>
+                <w:rFonts w:hint="eastAsia"/>
+                <w:szCs w:val="21"/>
+              </w:rPr>
+              <w:t>制作</w:t>
+            </w:r>
+            <w:r>
+              <w:rPr>
+                <w:rFonts w:hint="eastAsia"/>
+                <w:szCs w:val="21"/>
+              </w:rPr>
+              <w:t>PPT</w:t>
+            </w:r>
+          </w:p>
+        </w:tc>
+        <w:tc>
+          <w:tcPr>
+            <w:tcW w:w="894" w:type="pct"/>
+            <w:shd w:val="clear" w:color="auto" w:fill="auto"/>
+            <w:vAlign w:val="center"/>
+          </w:tcPr>
+          <w:p>
+            <w:pPr>
+              <w:jc w:val="center"/>
+              <w:rPr>
+                <w:szCs w:val="21"/>
+              </w:rPr>
+            </w:pPr>
+            <w:r>
+              <w:rPr>
+                <w:szCs w:val="21"/>
+              </w:rPr>
+              <w:t>完成</w:t>
+            </w:r>
+          </w:p>
+        </w:tc>
+        <w:tc>
+          <w:tcPr>
+            <w:tcW w:w="546" w:type="pct"/>
+            <w:shd w:val="clear" w:color="auto" w:fill="auto"/>
+            <w:vAlign w:val="center"/>
+          </w:tcPr>
+          <w:p>
+            <w:pPr>
+              <w:jc w:val="center"/>
+              <w:rPr>
+                <w:szCs w:val="21"/>
+              </w:rPr>
+            </w:pPr>
+            <w:r>
+              <w:rPr>
+                <w:rFonts w:hint="eastAsia"/>
+                <w:szCs w:val="21"/>
+              </w:rPr>
+              <w:t>0.5h</w:t>
+            </w:r>
+            <w:bookmarkStart w:id="0" w:name="_GoBack"/>
+            <w:bookmarkEnd w:id="0"/>
+          </w:p>
+        </w:tc>
+        <w:tc>
+          <w:tcPr>
+            <w:tcW w:w="742" w:type="pct"/>
+            <w:shd w:val="clear" w:color="auto" w:fill="auto"/>
+            <w:vAlign w:val="center"/>
+          </w:tcPr>
+          <w:p>
+            <w:pPr>
+              <w:jc w:val="center"/>
+              <w:rPr>
+                <w:szCs w:val="21"/>
+              </w:rPr>
+            </w:pPr>
+          </w:p>
+        </w:tc>
+        <w:tc>
+          <w:tcPr>
+            <w:tcW w:w="696" w:type="pct"/>
+            <w:shd w:val="clear" w:color="auto" w:fill="auto"/>
+            <w:vAlign w:val="center"/>
+          </w:tcPr>
+          <w:p>
+            <w:pPr>
+              <w:jc w:val="center"/>
+              <w:rPr>
+                <w:szCs w:val="21"/>
+              </w:rPr>
+            </w:pPr>
+          </w:p>
+        </w:tc>
+        <w:tc>
+          <w:tcPr>
+            <w:tcW w:w="396" w:type="pct"/>
+            <w:shd w:val="clear" w:color="auto" w:fill="auto"/>
+            <w:vAlign w:val="center"/>
+          </w:tcPr>
+          <w:p>
+            <w:pPr>
+              <w:jc w:val="center"/>
+              <w:rPr>
+                <w:szCs w:val="21"/>
+              </w:rPr>
+            </w:pPr>
+          </w:p>
+        </w:tc>
+      </w:tr>
     </w:tbl>
     <w:p>
       <w:pPr>
@@ -1084,10 +1243,7 @@
       </w:pPr>
     </w:p>
     <w:p/>
-    <w:p>
-      <w:bookmarkStart w:id="0" w:name="_GoBack"/>
-      <w:bookmarkEnd w:id="0"/>
-    </w:p>
+    <w:p/>
     <w:sectPr>
       <w:headerReference w:type="default" r:id="rId6"/>
       <w:pgSz w:w="16838" w:h="11906" w:orient="landscape" w:code="9"/>
